--- a/UmlParser.java.docx
+++ b/UmlParser.java.docx
@@ -4,6 +4,20 @@
   <w:body>
     <w:p>
       <w:r>
+        <w:t xml:space="preserve">Should include file handling class, java parser class, class to </w:t>
+      </w:r>
+      <w:proofErr w:type="spellStart"/>
+      <w:r>
+        <w:t>analyse</w:t>
+      </w:r>
+      <w:proofErr w:type="spellEnd"/>
+      <w:r>
+        <w:t xml:space="preserve"> the java parser output …</w:t>
+      </w:r>
+    </w:p>
+    <w:p/>
+    <w:p>
+      <w:r>
         <w:t>import java.io.*;</w:t>
       </w:r>
     </w:p>
@@ -287,6 +301,7 @@
     </w:p>
     <w:p>
       <w:r>
+        <w:lastRenderedPageBreak/>
         <w:t xml:space="preserve">            try</w:t>
       </w:r>
     </w:p>
@@ -297,57 +312,336 @@
     </w:p>
     <w:p>
       <w:r>
+        <w:t xml:space="preserve">                    in = new </w:t>
+      </w:r>
+      <w:proofErr w:type="spellStart"/>
+      <w:r>
+        <w:t>SEDInputStream</w:t>
+      </w:r>
+      <w:proofErr w:type="spellEnd"/>
+      <w:r>
+        <w:t>(input);</w:t>
+      </w:r>
+    </w:p>
+    <w:p>
+      <w:r>
+        <w:t xml:space="preserve">                    cu = </w:t>
+      </w:r>
+      <w:proofErr w:type="spellStart"/>
+      <w:r>
+        <w:t>JavaParser.parse</w:t>
+      </w:r>
+      <w:proofErr w:type="spellEnd"/>
+      <w:r>
+        <w:t>(in);</w:t>
+      </w:r>
+    </w:p>
+    <w:p>
+      <w:r>
+        <w:t xml:space="preserve">            }</w:t>
+      </w:r>
+    </w:p>
+    <w:p>
+      <w:r>
+        <w:t xml:space="preserve">            catch(</w:t>
+      </w:r>
+      <w:proofErr w:type="spellStart"/>
+      <w:r>
+        <w:t>ParseException</w:t>
+      </w:r>
+      <w:proofErr w:type="spellEnd"/>
+      <w:r>
+        <w:t xml:space="preserve"> x)</w:t>
+      </w:r>
+    </w:p>
+    <w:p>
+      <w:r>
+        <w:t xml:space="preserve">            {</w:t>
+      </w:r>
+    </w:p>
+    <w:p>
+      <w:r>
+        <w:t xml:space="preserve">                </w:t>
+      </w:r>
+      <w:proofErr w:type="spellStart"/>
+      <w:r>
+        <w:t>System.out.println</w:t>
+      </w:r>
+      <w:proofErr w:type="spellEnd"/>
+      <w:r>
+        <w:t>("Parse error");</w:t>
+      </w:r>
+    </w:p>
+    <w:p>
+      <w:r>
+        <w:t xml:space="preserve">            }</w:t>
+      </w:r>
+    </w:p>
+    <w:p>
+      <w:r>
+        <w:t xml:space="preserve">            finally</w:t>
+      </w:r>
+    </w:p>
+    <w:p>
+      <w:r>
+        <w:t xml:space="preserve">            {</w:t>
+      </w:r>
+    </w:p>
+    <w:p>
+      <w:r>
+        <w:t xml:space="preserve">                  </w:t>
+      </w:r>
+      <w:proofErr w:type="spellStart"/>
+      <w:r>
+        <w:t>in.close</w:t>
+      </w:r>
+      <w:proofErr w:type="spellEnd"/>
+      <w:r>
+        <w:t>();</w:t>
+      </w:r>
+    </w:p>
+    <w:p>
+      <w:r>
+        <w:t xml:space="preserve">            }</w:t>
+      </w:r>
+    </w:p>
+    <w:p>
+      <w:r>
+        <w:t xml:space="preserve">            </w:t>
+      </w:r>
+    </w:p>
+    <w:p>
+      <w:r>
+        <w:t xml:space="preserve">          </w:t>
+      </w:r>
+    </w:p>
+    <w:p>
+      <w:r>
+        <w:t xml:space="preserve">            </w:t>
+      </w:r>
+    </w:p>
+    <w:p>
+      <w:r>
+        <w:t xml:space="preserve">            for(</w:t>
+      </w:r>
+      <w:proofErr w:type="spellStart"/>
+      <w:r>
+        <w:t>int</w:t>
+      </w:r>
+      <w:proofErr w:type="spellEnd"/>
+      <w:r>
+        <w:t xml:space="preserve"> </w:t>
+      </w:r>
+      <w:proofErr w:type="spellStart"/>
+      <w:r>
+        <w:t>i</w:t>
+      </w:r>
+      <w:proofErr w:type="spellEnd"/>
+      <w:r>
+        <w:t>=0;i&lt;str1.length();</w:t>
+      </w:r>
+      <w:proofErr w:type="spellStart"/>
+      <w:r>
+        <w:t>i</w:t>
+      </w:r>
+      <w:proofErr w:type="spellEnd"/>
+      <w:r>
+        <w:t>++)</w:t>
+      </w:r>
+    </w:p>
+    <w:p>
+      <w:r>
+        <w:t xml:space="preserve">            {</w:t>
+      </w:r>
+    </w:p>
+    <w:p>
+      <w:r>
+        <w:t xml:space="preserve">                </w:t>
+      </w:r>
+      <w:proofErr w:type="spellStart"/>
+      <w:r>
+        <w:t>str</w:t>
+      </w:r>
+      <w:proofErr w:type="spellEnd"/>
+      <w:r>
+        <w:t>+=str1;</w:t>
+      </w:r>
+    </w:p>
+    <w:p>
+      <w:r>
+        <w:t xml:space="preserve">            }</w:t>
+      </w:r>
+    </w:p>
+    <w:p>
+      <w:r>
+        <w:t xml:space="preserve"> </w:t>
+      </w:r>
+    </w:p>
+    <w:p>
+      <w:r>
+        <w:t xml:space="preserve">            try</w:t>
+      </w:r>
+    </w:p>
+    <w:p>
+      <w:r>
+        <w:t xml:space="preserve">            {</w:t>
+      </w:r>
+    </w:p>
+    <w:p>
+      <w:r>
+        <w:t xml:space="preserve">              output = new </w:t>
+      </w:r>
+      <w:proofErr w:type="spellStart"/>
+      <w:r>
+        <w:t>FileOutputStream</w:t>
+      </w:r>
+      <w:proofErr w:type="spellEnd"/>
+      <w:r>
+        <w:t>(</w:t>
+      </w:r>
+      <w:proofErr w:type="spellStart"/>
+      <w:r>
+        <w:t>args</w:t>
+      </w:r>
+      <w:proofErr w:type="spellEnd"/>
+      <w:r>
+        <w:t>[1]);</w:t>
+      </w:r>
+    </w:p>
+    <w:p>
+      <w:r>
+        <w:t xml:space="preserve">              writer = new </w:t>
+      </w:r>
+      <w:proofErr w:type="spellStart"/>
+      <w:r>
+        <w:t>FileWriter</w:t>
+      </w:r>
+      <w:proofErr w:type="spellEnd"/>
+      <w:r>
+        <w:t>(output, true);</w:t>
+      </w:r>
+    </w:p>
+    <w:p>
+      <w:r>
+        <w:t xml:space="preserve">              </w:t>
+      </w:r>
+      <w:proofErr w:type="spellStart"/>
+      <w:r>
+        <w:t>PrintWriter</w:t>
+      </w:r>
+      <w:proofErr w:type="spellEnd"/>
+      <w:r>
+        <w:t xml:space="preserve"> printer = new </w:t>
+      </w:r>
+      <w:proofErr w:type="spellStart"/>
+      <w:r>
+        <w:t>PrintWriter</w:t>
+      </w:r>
+      <w:proofErr w:type="spellEnd"/>
+      <w:r>
+        <w:t>(writer);</w:t>
+      </w:r>
+    </w:p>
+    <w:p>
+      <w:r>
+        <w:t xml:space="preserve">              </w:t>
+      </w:r>
+      <w:proofErr w:type="spellStart"/>
+      <w:r>
+        <w:t>printer.append</w:t>
+      </w:r>
+      <w:proofErr w:type="spellEnd"/>
+      <w:r>
+        <w:t>("@</w:t>
+      </w:r>
+      <w:proofErr w:type="spellStart"/>
+      <w:r>
+        <w:t>startuml</w:t>
+      </w:r>
+      <w:proofErr w:type="spellEnd"/>
+      <w:r>
+        <w:t>\n");</w:t>
+      </w:r>
+    </w:p>
+    <w:p>
+      <w:r>
+        <w:t xml:space="preserve">              //</w:t>
+      </w:r>
+      <w:proofErr w:type="spellStart"/>
+      <w:r>
+        <w:t>printer.append</w:t>
+      </w:r>
+      <w:proofErr w:type="spellEnd"/>
+      <w:r>
+        <w:t>("")</w:t>
+      </w:r>
+    </w:p>
+    <w:p>
+      <w:r>
+        <w:t xml:space="preserve">              </w:t>
+      </w:r>
+      <w:proofErr w:type="spellStart"/>
+      <w:r>
+        <w:t>printer.append</w:t>
+      </w:r>
+      <w:proofErr w:type="spellEnd"/>
+      <w:r>
+        <w:t>("@</w:t>
+      </w:r>
+      <w:proofErr w:type="spellStart"/>
+      <w:r>
+        <w:t>enduml</w:t>
+      </w:r>
+      <w:proofErr w:type="spellEnd"/>
+      <w:r>
+        <w:t>\n");</w:t>
+      </w:r>
+    </w:p>
+    <w:p>
+      <w:r>
         <w:lastRenderedPageBreak/>
-        <w:t xml:space="preserve">                    in = new </w:t>
-      </w:r>
-      <w:proofErr w:type="spellStart"/>
-      <w:r>
-        <w:t>SEDInputStream</w:t>
-      </w:r>
-      <w:proofErr w:type="spellEnd"/>
-      <w:r>
-        <w:t>(input);</w:t>
-      </w:r>
-    </w:p>
-    <w:p>
-      <w:r>
-        <w:t xml:space="preserve">                    cu = </w:t>
-      </w:r>
-      <w:proofErr w:type="spellStart"/>
-      <w:r>
-        <w:t>JavaParser.parse</w:t>
-      </w:r>
-      <w:proofErr w:type="spellEnd"/>
-      <w:r>
-        <w:t>(in);</w:t>
-      </w:r>
-    </w:p>
-    <w:p>
-      <w:r>
-        <w:t xml:space="preserve">            }</w:t>
-      </w:r>
-    </w:p>
-    <w:p>
-      <w:r>
-        <w:t xml:space="preserve">            catch(</w:t>
-      </w:r>
-      <w:proofErr w:type="spellStart"/>
-      <w:r>
-        <w:t>ParseException</w:t>
-      </w:r>
-      <w:proofErr w:type="spellEnd"/>
-      <w:r>
-        <w:t xml:space="preserve"> x)</w:t>
-      </w:r>
-    </w:p>
-    <w:p>
-      <w:r>
-        <w:t xml:space="preserve">            {</w:t>
-      </w:r>
-    </w:p>
-    <w:p>
-      <w:r>
-        <w:t xml:space="preserve">                </w:t>
+        <w:t xml:space="preserve">              </w:t>
+      </w:r>
+      <w:proofErr w:type="spellStart"/>
+      <w:r>
+        <w:t>printer.close</w:t>
+      </w:r>
+      <w:proofErr w:type="spellEnd"/>
+      <w:r>
+        <w:t>();</w:t>
+      </w:r>
+    </w:p>
+    <w:p>
+      <w:r>
+        <w:t xml:space="preserve">             } </w:t>
+      </w:r>
+    </w:p>
+    <w:p>
+      <w:r>
+        <w:t xml:space="preserve">             catch (</w:t>
+      </w:r>
+      <w:proofErr w:type="spellStart"/>
+      <w:r>
+        <w:t>IOException</w:t>
+      </w:r>
+      <w:proofErr w:type="spellEnd"/>
+      <w:r>
+        <w:t xml:space="preserve"> e) </w:t>
+      </w:r>
+    </w:p>
+    <w:p>
+      <w:r>
+        <w:t xml:space="preserve">             {</w:t>
+      </w:r>
+    </w:p>
+    <w:p>
+      <w:r>
+        <w:t xml:space="preserve">       </w:t>
+      </w:r>
+    </w:p>
+    <w:p>
+      <w:r>
+        <w:t xml:space="preserve">             </w:t>
       </w:r>
       <w:proofErr w:type="spellStart"/>
       <w:r>
@@ -355,344 +649,36 @@
       </w:r>
       <w:proofErr w:type="spellEnd"/>
       <w:r>
-        <w:t>("Parse error");</w:t>
-      </w:r>
-    </w:p>
-    <w:p>
-      <w:r>
-        <w:t xml:space="preserve">            }</w:t>
-      </w:r>
-    </w:p>
-    <w:p>
-      <w:r>
-        <w:t xml:space="preserve">            finally</w:t>
-      </w:r>
-    </w:p>
-    <w:p>
-      <w:r>
-        <w:t xml:space="preserve">            {</w:t>
-      </w:r>
-    </w:p>
-    <w:p>
-      <w:r>
-        <w:t xml:space="preserve">                  </w:t>
-      </w:r>
-      <w:proofErr w:type="spellStart"/>
-      <w:r>
-        <w:t>in.close</w:t>
-      </w:r>
-      <w:proofErr w:type="spellEnd"/>
-      <w:r>
-        <w:t>();</w:t>
-      </w:r>
-    </w:p>
-    <w:p>
-      <w:r>
-        <w:t xml:space="preserve">            }</w:t>
-      </w:r>
-    </w:p>
-    <w:p>
-      <w:r>
-        <w:t xml:space="preserve">            </w:t>
-      </w:r>
-    </w:p>
-    <w:p>
-      <w:r>
-        <w:t xml:space="preserve">           // str1="class A\"1\"--\"0..*\"class B\\n class A--\"1\" class C\\n class A--\"*\"class D";</w:t>
-      </w:r>
-    </w:p>
-    <w:p>
-      <w:r>
-        <w:t xml:space="preserve">            </w:t>
-      </w:r>
-    </w:p>
-    <w:p>
-      <w:r>
-        <w:t xml:space="preserve">            for(</w:t>
-      </w:r>
-      <w:proofErr w:type="spellStart"/>
-      <w:r>
-        <w:t>int</w:t>
-      </w:r>
-      <w:proofErr w:type="spellEnd"/>
-      <w:r>
-        <w:t xml:space="preserve"> </w:t>
-      </w:r>
-      <w:proofErr w:type="spellStart"/>
-      <w:r>
-        <w:t>i</w:t>
-      </w:r>
-      <w:proofErr w:type="spellEnd"/>
-      <w:r>
-        <w:t>=0;i&lt;str1.length();</w:t>
-      </w:r>
-      <w:proofErr w:type="spellStart"/>
-      <w:r>
-        <w:t>i</w:t>
-      </w:r>
-      <w:proofErr w:type="spellEnd"/>
-      <w:r>
-        <w:t>++)</w:t>
-      </w:r>
-    </w:p>
-    <w:p>
-      <w:r>
-        <w:t xml:space="preserve">            {</w:t>
-      </w:r>
-    </w:p>
-    <w:p>
-      <w:r>
-        <w:t xml:space="preserve">                </w:t>
-      </w:r>
-      <w:proofErr w:type="spellStart"/>
-      <w:r>
-        <w:t>str</w:t>
-      </w:r>
-      <w:proofErr w:type="spellEnd"/>
-      <w:r>
-        <w:t>+=str1;</w:t>
-      </w:r>
-    </w:p>
-    <w:p>
-      <w:r>
-        <w:t xml:space="preserve">            }</w:t>
-      </w:r>
-    </w:p>
-    <w:p>
-      <w:r>
-        <w:t xml:space="preserve">            </w:t>
-      </w:r>
-    </w:p>
-    <w:p>
-      <w:r>
-        <w:t xml:space="preserve">            </w:t>
-      </w:r>
-    </w:p>
-    <w:p>
-      <w:r>
-        <w:t xml:space="preserve">            </w:t>
-      </w:r>
-    </w:p>
-    <w:p>
-      <w:r>
-        <w:t xml:space="preserve">              //File </w:t>
-      </w:r>
-      <w:proofErr w:type="spellStart"/>
-      <w:r>
-        <w:t>file</w:t>
-      </w:r>
-      <w:proofErr w:type="spellEnd"/>
-      <w:r>
-        <w:t xml:space="preserve"> = new File("output.txt");</w:t>
-      </w:r>
-    </w:p>
-    <w:p>
-      <w:r>
-        <w:t xml:space="preserve">              </w:t>
-      </w:r>
-    </w:p>
-    <w:p>
-      <w:r>
-        <w:t xml:space="preserve">            try</w:t>
-      </w:r>
-    </w:p>
-    <w:p>
-      <w:r>
-        <w:t xml:space="preserve">            {</w:t>
-      </w:r>
-    </w:p>
-    <w:p>
-      <w:r>
-        <w:t xml:space="preserve">              output = new </w:t>
-      </w:r>
-      <w:proofErr w:type="spellStart"/>
-      <w:r>
-        <w:t>FileOutputStream</w:t>
-      </w:r>
-      <w:proofErr w:type="spellEnd"/>
-      <w:r>
-        <w:t>(</w:t>
-      </w:r>
-      <w:proofErr w:type="spellStart"/>
-      <w:r>
-        <w:t>args</w:t>
-      </w:r>
-      <w:proofErr w:type="spellEnd"/>
-      <w:r>
-        <w:t>[1]);</w:t>
-      </w:r>
-    </w:p>
-    <w:p>
-      <w:r>
-        <w:t xml:space="preserve">              writer = new </w:t>
-      </w:r>
-      <w:proofErr w:type="spellStart"/>
-      <w:r>
-        <w:t>FileWriter</w:t>
-      </w:r>
-      <w:proofErr w:type="spellEnd"/>
-      <w:r>
-        <w:t>(output, true);</w:t>
-      </w:r>
-    </w:p>
-    <w:p>
-      <w:r>
-        <w:t xml:space="preserve">              </w:t>
-      </w:r>
-      <w:proofErr w:type="spellStart"/>
-      <w:r>
-        <w:t>PrintWriter</w:t>
-      </w:r>
-      <w:proofErr w:type="spellEnd"/>
-      <w:r>
-        <w:t xml:space="preserve"> printer = new </w:t>
-      </w:r>
-      <w:proofErr w:type="spellStart"/>
-      <w:r>
-        <w:t>PrintWriter</w:t>
-      </w:r>
-      <w:proofErr w:type="spellEnd"/>
-      <w:r>
-        <w:t>(writer);</w:t>
-      </w:r>
-    </w:p>
-    <w:p>
-      <w:r>
-        <w:t xml:space="preserve">              </w:t>
-      </w:r>
-      <w:proofErr w:type="spellStart"/>
-      <w:r>
-        <w:t>printer.append</w:t>
-      </w:r>
-      <w:proofErr w:type="spellEnd"/>
-      <w:r>
-        <w:t>("@</w:t>
-      </w:r>
-      <w:proofErr w:type="spellStart"/>
-      <w:r>
-        <w:t>startuml</w:t>
-      </w:r>
-      <w:proofErr w:type="spellEnd"/>
-      <w:r>
-        <w:t>\n");</w:t>
-      </w:r>
-    </w:p>
-    <w:p>
-      <w:r>
-        <w:lastRenderedPageBreak/>
-        <w:t xml:space="preserve">              //</w:t>
-      </w:r>
-      <w:proofErr w:type="spellStart"/>
-      <w:r>
-        <w:t>printer.append</w:t>
-      </w:r>
-      <w:proofErr w:type="spellEnd"/>
-      <w:r>
-        <w:t>("")</w:t>
-      </w:r>
-    </w:p>
-    <w:p>
-      <w:r>
-        <w:t xml:space="preserve">              </w:t>
-      </w:r>
-      <w:proofErr w:type="spellStart"/>
-      <w:r>
-        <w:t>printer.append</w:t>
-      </w:r>
-      <w:proofErr w:type="spellEnd"/>
-      <w:r>
-        <w:t>("@</w:t>
-      </w:r>
-      <w:proofErr w:type="spellStart"/>
-      <w:r>
-        <w:t>enduml</w:t>
-      </w:r>
-      <w:proofErr w:type="spellEnd"/>
-      <w:r>
-        <w:t>\n");</w:t>
-      </w:r>
-    </w:p>
-    <w:p>
-      <w:r>
-        <w:t xml:space="preserve">              </w:t>
-      </w:r>
-      <w:proofErr w:type="spellStart"/>
-      <w:r>
-        <w:t>printer.close</w:t>
-      </w:r>
-      <w:proofErr w:type="spellEnd"/>
-      <w:r>
-        <w:t>();</w:t>
-      </w:r>
-    </w:p>
-    <w:p>
-      <w:r>
-        <w:t xml:space="preserve">             } </w:t>
-      </w:r>
-    </w:p>
-    <w:p>
-      <w:r>
-        <w:t xml:space="preserve">             catch (</w:t>
-      </w:r>
-      <w:proofErr w:type="spellStart"/>
-      <w:r>
-        <w:t>IOException</w:t>
-      </w:r>
-      <w:proofErr w:type="spellEnd"/>
-      <w:r>
-        <w:t xml:space="preserve"> e) </w:t>
-      </w:r>
-    </w:p>
-    <w:p>
-      <w:r>
-        <w:t xml:space="preserve">             {</w:t>
-      </w:r>
-    </w:p>
-    <w:p>
-      <w:r>
-        <w:t xml:space="preserve">       </w:t>
-      </w:r>
-    </w:p>
+        <w:t>("File Write error");</w:t>
+      </w:r>
+    </w:p>
+    <w:p>
+      <w:r>
+        <w:t xml:space="preserve">             }</w:t>
+      </w:r>
+    </w:p>
+    <w:p/>
     <w:p>
       <w:r>
         <w:t xml:space="preserve">             </w:t>
       </w:r>
+    </w:p>
+    <w:p>
+      <w:r>
+        <w:t xml:space="preserve">             //</w:t>
+      </w:r>
       <w:proofErr w:type="spellStart"/>
       <w:r>
         <w:t>System.out.println</w:t>
       </w:r>
       <w:proofErr w:type="spellEnd"/>
       <w:r>
-        <w:t>("File Write error");</w:t>
-      </w:r>
-    </w:p>
-    <w:p>
-      <w:r>
-        <w:t xml:space="preserve">             }</w:t>
+        <w:t>(source);</w:t>
       </w:r>
     </w:p>
     <w:p/>
     <w:p>
       <w:r>
-        <w:t xml:space="preserve">             </w:t>
-      </w:r>
-    </w:p>
-    <w:p>
-      <w:r>
-        <w:t xml:space="preserve">             //</w:t>
-      </w:r>
-      <w:proofErr w:type="spellStart"/>
-      <w:r>
-        <w:t>System.out.println</w:t>
-      </w:r>
-      <w:proofErr w:type="spellEnd"/>
-      <w:r>
-        <w:t>(source);</w:t>
-      </w:r>
-    </w:p>
-    <w:p/>
-    <w:p>
-      <w:r>
         <w:tab/>
       </w:r>
       <w:r>
@@ -708,479 +694,413 @@
         <w:t>;</w:t>
       </w:r>
     </w:p>
-    <w:p/>
-    <w:p>
-      <w:r>
-        <w:tab/>
-      </w:r>
-      <w:r>
-        <w:tab/>
-        <w:t xml:space="preserve"> //</w:t>
-      </w:r>
-      <w:proofErr w:type="spellStart"/>
-      <w:r>
-        <w:t>OutputStream</w:t>
-      </w:r>
-      <w:proofErr w:type="spellEnd"/>
-      <w:r>
-        <w:t xml:space="preserve"> </w:t>
-      </w:r>
-      <w:proofErr w:type="spellStart"/>
-      <w:r>
-        <w:t>png</w:t>
-      </w:r>
-      <w:proofErr w:type="spellEnd"/>
-      <w:r>
-        <w:t xml:space="preserve"> = null;</w:t>
-      </w:r>
-    </w:p>
-    <w:p/>
-    <w:p>
-      <w:r>
-        <w:tab/>
-      </w:r>
-      <w:r>
-        <w:tab/>
-      </w:r>
-    </w:p>
-    <w:p>
-      <w:r>
-        <w:tab/>
-      </w:r>
-      <w:r>
-        <w:tab/>
-      </w:r>
-      <w:r>
-        <w:tab/>
-      </w:r>
-    </w:p>
-    <w:p/>
-    <w:p>
-      <w:r>
-        <w:tab/>
-      </w:r>
-      <w:r>
-        <w:tab/>
-      </w:r>
-    </w:p>
-    <w:p/>
-    <w:p>
-      <w:r>
-        <w:tab/>
-      </w:r>
-      <w:r>
-        <w:tab/>
-      </w:r>
-      <w:r>
-        <w:tab/>
-        <w:t xml:space="preserve"> </w:t>
-      </w:r>
-    </w:p>
-    <w:p/>
-    <w:p>
-      <w:r>
-        <w:tab/>
-      </w:r>
-      <w:r>
-        <w:tab/>
-      </w:r>
-      <w:r>
-        <w:tab/>
-        <w:t xml:space="preserve"> </w:t>
-      </w:r>
-      <w:proofErr w:type="spellStart"/>
-      <w:r>
-        <w:t>SourceStringReader</w:t>
-      </w:r>
-      <w:proofErr w:type="spellEnd"/>
-      <w:r>
-        <w:t xml:space="preserve"> reader = new </w:t>
-      </w:r>
-      <w:proofErr w:type="spellStart"/>
-      <w:r>
-        <w:t>SourceStringReader</w:t>
-      </w:r>
-      <w:proofErr w:type="spellEnd"/>
-      <w:r>
-        <w:t>(source);</w:t>
-      </w:r>
-    </w:p>
-    <w:p/>
-    <w:p>
-      <w:r>
-        <w:tab/>
-      </w:r>
-      <w:r>
-        <w:tab/>
-      </w:r>
-      <w:r>
-        <w:tab/>
-        <w:t xml:space="preserve"> try {</w:t>
-      </w:r>
-    </w:p>
-    <w:p/>
-    <w:p>
-      <w:r>
-        <w:tab/>
-      </w:r>
-      <w:r>
-        <w:tab/>
-      </w:r>
-      <w:r>
-        <w:tab/>
-      </w:r>
-      <w:r>
-        <w:tab/>
-        <w:t xml:space="preserve">String </w:t>
-      </w:r>
-      <w:proofErr w:type="spellStart"/>
-      <w:r>
-        <w:t>desc</w:t>
-      </w:r>
-      <w:proofErr w:type="spellEnd"/>
-      <w:r>
-        <w:t xml:space="preserve"> = </w:t>
-      </w:r>
-      <w:proofErr w:type="spellStart"/>
-      <w:r>
-        <w:t>reader.generateImage</w:t>
-      </w:r>
-      <w:proofErr w:type="spellEnd"/>
-      <w:r>
-        <w:t>(</w:t>
-      </w:r>
-      <w:proofErr w:type="spellStart"/>
-      <w:r>
-        <w:t>png</w:t>
-      </w:r>
-      <w:proofErr w:type="spellEnd"/>
-      <w:r>
-        <w:t>);</w:t>
-      </w:r>
-    </w:p>
-    <w:p/>
-    <w:p>
-      <w:r>
-        <w:tab/>
-      </w:r>
-      <w:r>
-        <w:tab/>
-      </w:r>
-      <w:r>
-        <w:tab/>
-      </w:r>
-      <w:r>
-        <w:tab/>
-      </w:r>
-      <w:proofErr w:type="spellStart"/>
-      <w:r>
-        <w:t>System.out.println</w:t>
-      </w:r>
-      <w:proofErr w:type="spellEnd"/>
-      <w:r>
-        <w:t>(</w:t>
-      </w:r>
-      <w:proofErr w:type="spellStart"/>
-      <w:r>
-        <w:t>desc</w:t>
-      </w:r>
-      <w:proofErr w:type="spellEnd"/>
-      <w:r>
-        <w:t>);</w:t>
-      </w:r>
-    </w:p>
-    <w:p/>
-    <w:p>
-      <w:r>
-        <w:tab/>
-      </w:r>
-      <w:r>
-        <w:tab/>
-      </w:r>
-      <w:r>
-        <w:tab/>
-        <w:t>} catch (</w:t>
-      </w:r>
-      <w:proofErr w:type="spellStart"/>
-      <w:r>
-        <w:t>IOException</w:t>
-      </w:r>
-      <w:proofErr w:type="spellEnd"/>
-      <w:r>
-        <w:t xml:space="preserve"> e) {</w:t>
-      </w:r>
-    </w:p>
-    <w:p/>
-    <w:p>
-      <w:r>
-        <w:tab/>
-      </w:r>
-      <w:r>
-        <w:tab/>
-      </w:r>
-      <w:r>
-        <w:tab/>
-      </w:r>
-      <w:r>
-        <w:tab/>
-        <w:t>// TODO Auto-generated catch block</w:t>
-      </w:r>
-    </w:p>
-    <w:p/>
-    <w:p>
-      <w:r>
-        <w:tab/>
-      </w:r>
-      <w:r>
-        <w:tab/>
-      </w:r>
-      <w:r>
-        <w:tab/>
-      </w:r>
-      <w:r>
-        <w:tab/>
-      </w:r>
-      <w:proofErr w:type="spellStart"/>
-      <w:r>
-        <w:t>e.printStackTrace</w:t>
-      </w:r>
-      <w:proofErr w:type="spellEnd"/>
-      <w:r>
-        <w:t>();</w:t>
-      </w:r>
-    </w:p>
-    <w:p/>
-    <w:p>
-      <w:r>
-        <w:tab/>
-      </w:r>
-      <w:r>
-        <w:tab/>
-      </w:r>
-      <w:r>
-        <w:tab/>
-        <w:t xml:space="preserve">}       </w:t>
-      </w:r>
-    </w:p>
-    <w:p>
-      <w:r>
-        <w:t xml:space="preserve">           /* </w:t>
-      </w:r>
-      <w:proofErr w:type="spellStart"/>
-      <w:r>
-        <w:t>SourceFileReader</w:t>
-      </w:r>
-      <w:proofErr w:type="spellEnd"/>
-      <w:r>
-        <w:t xml:space="preserve"> reader = new </w:t>
-      </w:r>
-      <w:proofErr w:type="spellStart"/>
-      <w:r>
-        <w:t>SourceFileReader</w:t>
-      </w:r>
-      <w:proofErr w:type="spellEnd"/>
-      <w:r>
-        <w:t>(output);</w:t>
-      </w:r>
-    </w:p>
-    <w:p>
-      <w:r>
-        <w:t xml:space="preserve">            List&lt;</w:t>
-      </w:r>
-      <w:proofErr w:type="spellStart"/>
-      <w:r>
-        <w:t>GeneratedImage</w:t>
-      </w:r>
-      <w:proofErr w:type="spellEnd"/>
-      <w:r>
-        <w:t xml:space="preserve">&gt; list = </w:t>
-      </w:r>
-      <w:proofErr w:type="spellStart"/>
-      <w:r>
-        <w:t>reader.getGeneratedImages</w:t>
-      </w:r>
-      <w:proofErr w:type="spellEnd"/>
-      <w:r>
-        <w:t>();</w:t>
-      </w:r>
-    </w:p>
-    <w:p>
-      <w:r>
-        <w:t xml:space="preserve">            File </w:t>
-      </w:r>
-      <w:proofErr w:type="spellStart"/>
-      <w:r>
-        <w:t>png</w:t>
-      </w:r>
-      <w:proofErr w:type="spellEnd"/>
-      <w:r>
-        <w:t xml:space="preserve"> = </w:t>
-      </w:r>
-      <w:proofErr w:type="spellStart"/>
-      <w:r>
-        <w:t>list.get</w:t>
-      </w:r>
-      <w:proofErr w:type="spellEnd"/>
-      <w:r>
-        <w:t>(0).</w:t>
-      </w:r>
-      <w:proofErr w:type="spellStart"/>
-      <w:r>
-        <w:t>getPngFile</w:t>
-      </w:r>
-      <w:proofErr w:type="spellEnd"/>
-      <w:r>
-        <w:t>();*/</w:t>
-      </w:r>
-    </w:p>
-    <w:p>
-      <w:r>
-        <w:t xml:space="preserve">            </w:t>
-      </w:r>
-    </w:p>
-    <w:p>
-      <w:r>
-        <w:t>/*</w:t>
-      </w:r>
-      <w:proofErr w:type="spellStart"/>
-      <w:r>
-        <w:t>OutputStream</w:t>
-      </w:r>
-      <w:proofErr w:type="spellEnd"/>
-      <w:r>
-        <w:t xml:space="preserve"> </w:t>
-      </w:r>
-      <w:proofErr w:type="spellStart"/>
-      <w:r>
-        <w:t>png</w:t>
-      </w:r>
-      <w:proofErr w:type="spellEnd"/>
-      <w:r>
-        <w:t xml:space="preserve"> = new </w:t>
-      </w:r>
-      <w:proofErr w:type="spellStart"/>
-      <w:r>
-        <w:t>OutputStream</w:t>
-      </w:r>
-      <w:proofErr w:type="spellEnd"/>
-      <w:r>
-        <w:t>() ;</w:t>
-      </w:r>
-    </w:p>
-    <w:p>
-      <w:r>
-        <w:t>String source = "@</w:t>
-      </w:r>
-      <w:proofErr w:type="spellStart"/>
-      <w:r>
-        <w:t>startuml</w:t>
-      </w:r>
-      <w:proofErr w:type="spellEnd"/>
-      <w:r>
-        <w:t>\n";</w:t>
-      </w:r>
-    </w:p>
-    <w:p>
-      <w:r>
-        <w:t>source += "Bob -&gt; Alice : hello\n";</w:t>
-      </w:r>
-    </w:p>
-    <w:p>
-      <w:r>
-        <w:t>source += "@</w:t>
-      </w:r>
-      <w:proofErr w:type="spellStart"/>
-      <w:r>
-        <w:t>enduml</w:t>
-      </w:r>
-      <w:proofErr w:type="spellEnd"/>
-      <w:r>
-        <w:t>\n";</w:t>
-      </w:r>
-    </w:p>
-    <w:p/>
-    <w:p>
-      <w:proofErr w:type="spellStart"/>
-      <w:r>
-        <w:t>SourceStringReader</w:t>
-      </w:r>
-      <w:proofErr w:type="spellEnd"/>
-      <w:r>
-        <w:t xml:space="preserve"> reader = new </w:t>
-      </w:r>
-      <w:proofErr w:type="spellStart"/>
-      <w:r>
-        <w:t>SourceStringReader</w:t>
-      </w:r>
-      <w:proofErr w:type="spellEnd"/>
-      <w:r>
-        <w:t>(source);</w:t>
-      </w:r>
-    </w:p>
-    <w:p>
-      <w:r>
-        <w:t>// Write the first image to "</w:t>
-      </w:r>
-      <w:proofErr w:type="spellStart"/>
-      <w:r>
-        <w:t>png</w:t>
-      </w:r>
-      <w:proofErr w:type="spellEnd"/>
-      <w:r>
-        <w:t>"</w:t>
-      </w:r>
-    </w:p>
-    <w:p>
-      <w:r>
-        <w:t xml:space="preserve">String </w:t>
-      </w:r>
-      <w:proofErr w:type="spellStart"/>
-      <w:r>
-        <w:t>desc</w:t>
-      </w:r>
-      <w:proofErr w:type="spellEnd"/>
-      <w:r>
-        <w:t xml:space="preserve"> = </w:t>
-      </w:r>
-      <w:proofErr w:type="spellStart"/>
-      <w:r>
-        <w:t>reader.generateImage</w:t>
-      </w:r>
-      <w:proofErr w:type="spellEnd"/>
-      <w:r>
-        <w:t>(</w:t>
-      </w:r>
-      <w:proofErr w:type="spellStart"/>
-      <w:r>
-        <w:t>png</w:t>
-      </w:r>
-      <w:proofErr w:type="spellEnd"/>
-      <w:r>
-        <w:t>);</w:t>
-      </w:r>
-    </w:p>
-    <w:p>
-      <w:r>
-        <w:t>// Return a null string if no generation*/</w:t>
-      </w:r>
-    </w:p>
-    <w:p/>
-    <w:p>
-      <w:r>
-        <w:t xml:space="preserve">         }</w:t>
-      </w:r>
-    </w:p>
-    <w:p>
-      <w:r>
-        <w:t xml:space="preserve">    </w:t>
-      </w:r>
-    </w:p>
-    <w:p>
-      <w:r>
-        <w:t>}</w:t>
-      </w:r>
+    <w:p>
       <w:bookmarkStart w:id="0" w:name="_GoBack"/>
       <w:bookmarkEnd w:id="0"/>
+    </w:p>
+    <w:p>
+      <w:r>
+        <w:tab/>
+      </w:r>
+      <w:r>
+        <w:tab/>
+      </w:r>
+      <w:r>
+        <w:tab/>
+        <w:t xml:space="preserve"> </w:t>
+      </w:r>
+      <w:proofErr w:type="spellStart"/>
+      <w:r>
+        <w:t>SourceStringReader</w:t>
+      </w:r>
+      <w:proofErr w:type="spellEnd"/>
+      <w:r>
+        <w:t xml:space="preserve"> reader = new </w:t>
+      </w:r>
+      <w:proofErr w:type="spellStart"/>
+      <w:r>
+        <w:t>SourceStringReader</w:t>
+      </w:r>
+      <w:proofErr w:type="spellEnd"/>
+      <w:r>
+        <w:t>(source);</w:t>
+      </w:r>
+    </w:p>
+    <w:p/>
+    <w:p>
+      <w:r>
+        <w:tab/>
+      </w:r>
+      <w:r>
+        <w:tab/>
+      </w:r>
+      <w:r>
+        <w:tab/>
+        <w:t xml:space="preserve"> try {</w:t>
+      </w:r>
+    </w:p>
+    <w:p/>
+    <w:p>
+      <w:r>
+        <w:tab/>
+      </w:r>
+      <w:r>
+        <w:tab/>
+      </w:r>
+      <w:r>
+        <w:tab/>
+      </w:r>
+      <w:r>
+        <w:tab/>
+        <w:t xml:space="preserve">String </w:t>
+      </w:r>
+      <w:proofErr w:type="spellStart"/>
+      <w:r>
+        <w:t>desc</w:t>
+      </w:r>
+      <w:proofErr w:type="spellEnd"/>
+      <w:r>
+        <w:t xml:space="preserve"> = </w:t>
+      </w:r>
+      <w:proofErr w:type="spellStart"/>
+      <w:r>
+        <w:t>reader.generateImage</w:t>
+      </w:r>
+      <w:proofErr w:type="spellEnd"/>
+      <w:r>
+        <w:t>(</w:t>
+      </w:r>
+      <w:proofErr w:type="spellStart"/>
+      <w:r>
+        <w:t>png</w:t>
+      </w:r>
+      <w:proofErr w:type="spellEnd"/>
+      <w:r>
+        <w:t>);</w:t>
+      </w:r>
+    </w:p>
+    <w:p/>
+    <w:p>
+      <w:r>
+        <w:tab/>
+      </w:r>
+      <w:r>
+        <w:tab/>
+      </w:r>
+      <w:r>
+        <w:tab/>
+      </w:r>
+      <w:r>
+        <w:tab/>
+      </w:r>
+      <w:proofErr w:type="spellStart"/>
+      <w:r>
+        <w:t>System.out.println</w:t>
+      </w:r>
+      <w:proofErr w:type="spellEnd"/>
+      <w:r>
+        <w:t>(</w:t>
+      </w:r>
+      <w:proofErr w:type="spellStart"/>
+      <w:r>
+        <w:t>desc</w:t>
+      </w:r>
+      <w:proofErr w:type="spellEnd"/>
+      <w:r>
+        <w:t>);</w:t>
+      </w:r>
+    </w:p>
+    <w:p/>
+    <w:p>
+      <w:r>
+        <w:tab/>
+      </w:r>
+      <w:r>
+        <w:tab/>
+      </w:r>
+      <w:r>
+        <w:tab/>
+        <w:t>} catch (</w:t>
+      </w:r>
+      <w:proofErr w:type="spellStart"/>
+      <w:r>
+        <w:t>IOException</w:t>
+      </w:r>
+      <w:proofErr w:type="spellEnd"/>
+      <w:r>
+        <w:t xml:space="preserve"> e) {</w:t>
+      </w:r>
+    </w:p>
+    <w:p/>
+    <w:p>
+      <w:r>
+        <w:tab/>
+      </w:r>
+      <w:r>
+        <w:tab/>
+      </w:r>
+      <w:r>
+        <w:tab/>
+      </w:r>
+      <w:r>
+        <w:tab/>
+        <w:t>// TODO Auto-generated catch block</w:t>
+      </w:r>
+    </w:p>
+    <w:p/>
+    <w:p>
+      <w:r>
+        <w:tab/>
+      </w:r>
+      <w:r>
+        <w:tab/>
+      </w:r>
+      <w:r>
+        <w:tab/>
+      </w:r>
+      <w:r>
+        <w:tab/>
+      </w:r>
+      <w:proofErr w:type="spellStart"/>
+      <w:r>
+        <w:t>e.printStackTrace</w:t>
+      </w:r>
+      <w:proofErr w:type="spellEnd"/>
+      <w:r>
+        <w:t>();</w:t>
+      </w:r>
+    </w:p>
+    <w:p/>
+    <w:p>
+      <w:r>
+        <w:tab/>
+      </w:r>
+      <w:r>
+        <w:tab/>
+      </w:r>
+      <w:r>
+        <w:tab/>
+        <w:t xml:space="preserve">}       </w:t>
+      </w:r>
+    </w:p>
+    <w:p>
+      <w:r>
+        <w:t xml:space="preserve">           /* </w:t>
+      </w:r>
+      <w:proofErr w:type="spellStart"/>
+      <w:r>
+        <w:t>SourceFileReader</w:t>
+      </w:r>
+      <w:proofErr w:type="spellEnd"/>
+      <w:r>
+        <w:t xml:space="preserve"> reader = new </w:t>
+      </w:r>
+      <w:proofErr w:type="spellStart"/>
+      <w:r>
+        <w:t>SourceFileReader</w:t>
+      </w:r>
+      <w:proofErr w:type="spellEnd"/>
+      <w:r>
+        <w:t>(output);</w:t>
+      </w:r>
+    </w:p>
+    <w:p>
+      <w:r>
+        <w:lastRenderedPageBreak/>
+        <w:t xml:space="preserve">            List&lt;</w:t>
+      </w:r>
+      <w:proofErr w:type="spellStart"/>
+      <w:r>
+        <w:t>GeneratedImage</w:t>
+      </w:r>
+      <w:proofErr w:type="spellEnd"/>
+      <w:r>
+        <w:t xml:space="preserve">&gt; list = </w:t>
+      </w:r>
+      <w:proofErr w:type="spellStart"/>
+      <w:r>
+        <w:t>reader.getGeneratedImages</w:t>
+      </w:r>
+      <w:proofErr w:type="spellEnd"/>
+      <w:r>
+        <w:t>();</w:t>
+      </w:r>
+    </w:p>
+    <w:p>
+      <w:r>
+        <w:t xml:space="preserve">            File </w:t>
+      </w:r>
+      <w:proofErr w:type="spellStart"/>
+      <w:r>
+        <w:t>png</w:t>
+      </w:r>
+      <w:proofErr w:type="spellEnd"/>
+      <w:r>
+        <w:t xml:space="preserve"> = </w:t>
+      </w:r>
+      <w:proofErr w:type="spellStart"/>
+      <w:r>
+        <w:t>list.get</w:t>
+      </w:r>
+      <w:proofErr w:type="spellEnd"/>
+      <w:r>
+        <w:t>(0).</w:t>
+      </w:r>
+      <w:proofErr w:type="spellStart"/>
+      <w:r>
+        <w:t>getPngFile</w:t>
+      </w:r>
+      <w:proofErr w:type="spellEnd"/>
+      <w:r>
+        <w:t>();*/</w:t>
+      </w:r>
+    </w:p>
+    <w:p>
+      <w:r>
+        <w:t xml:space="preserve">            </w:t>
+      </w:r>
+    </w:p>
+    <w:p>
+      <w:r>
+        <w:t>/*</w:t>
+      </w:r>
+      <w:proofErr w:type="spellStart"/>
+      <w:r>
+        <w:t>OutputStream</w:t>
+      </w:r>
+      <w:proofErr w:type="spellEnd"/>
+      <w:r>
+        <w:t xml:space="preserve"> </w:t>
+      </w:r>
+      <w:proofErr w:type="spellStart"/>
+      <w:r>
+        <w:t>png</w:t>
+      </w:r>
+      <w:proofErr w:type="spellEnd"/>
+      <w:r>
+        <w:t xml:space="preserve"> = new </w:t>
+      </w:r>
+      <w:proofErr w:type="spellStart"/>
+      <w:r>
+        <w:t>OutputStream</w:t>
+      </w:r>
+      <w:proofErr w:type="spellEnd"/>
+      <w:r>
+        <w:t>() ;</w:t>
+      </w:r>
+    </w:p>
+    <w:p>
+      <w:r>
+        <w:t>String source = "@</w:t>
+      </w:r>
+      <w:proofErr w:type="spellStart"/>
+      <w:r>
+        <w:t>startuml</w:t>
+      </w:r>
+      <w:proofErr w:type="spellEnd"/>
+      <w:r>
+        <w:t>\n";</w:t>
+      </w:r>
+    </w:p>
+    <w:p>
+      <w:r>
+        <w:t>source += "Bob -&gt; Alice : hello\n";</w:t>
+      </w:r>
+    </w:p>
+    <w:p>
+      <w:r>
+        <w:t>source += "@</w:t>
+      </w:r>
+      <w:proofErr w:type="spellStart"/>
+      <w:r>
+        <w:t>enduml</w:t>
+      </w:r>
+      <w:proofErr w:type="spellEnd"/>
+      <w:r>
+        <w:t>\n";</w:t>
+      </w:r>
+    </w:p>
+    <w:p/>
+    <w:p>
+      <w:proofErr w:type="spellStart"/>
+      <w:r>
+        <w:t>SourceStringReader</w:t>
+      </w:r>
+      <w:proofErr w:type="spellEnd"/>
+      <w:r>
+        <w:t xml:space="preserve"> reader = new </w:t>
+      </w:r>
+      <w:proofErr w:type="spellStart"/>
+      <w:r>
+        <w:t>SourceStringReader</w:t>
+      </w:r>
+      <w:proofErr w:type="spellEnd"/>
+      <w:r>
+        <w:t>(source);</w:t>
+      </w:r>
+    </w:p>
+    <w:p>
+      <w:r>
+        <w:t>// Write the first image to "</w:t>
+      </w:r>
+      <w:proofErr w:type="spellStart"/>
+      <w:r>
+        <w:t>png</w:t>
+      </w:r>
+      <w:proofErr w:type="spellEnd"/>
+      <w:r>
+        <w:t>"</w:t>
+      </w:r>
+    </w:p>
+    <w:p>
+      <w:r>
+        <w:t xml:space="preserve">String </w:t>
+      </w:r>
+      <w:proofErr w:type="spellStart"/>
+      <w:r>
+        <w:t>desc</w:t>
+      </w:r>
+      <w:proofErr w:type="spellEnd"/>
+      <w:r>
+        <w:t xml:space="preserve"> = </w:t>
+      </w:r>
+      <w:proofErr w:type="spellStart"/>
+      <w:r>
+        <w:t>reader.generateImage</w:t>
+      </w:r>
+      <w:proofErr w:type="spellEnd"/>
+      <w:r>
+        <w:t>(</w:t>
+      </w:r>
+      <w:proofErr w:type="spellStart"/>
+      <w:r>
+        <w:t>png</w:t>
+      </w:r>
+      <w:proofErr w:type="spellEnd"/>
+      <w:r>
+        <w:t>);</w:t>
+      </w:r>
+    </w:p>
+    <w:p>
+      <w:r>
+        <w:t>// Return a null string if no generation*/</w:t>
+      </w:r>
+    </w:p>
+    <w:p/>
+    <w:p>
+      <w:r>
+        <w:t xml:space="preserve">         }</w:t>
+      </w:r>
+    </w:p>
+    <w:p>
+      <w:r>
+        <w:t xml:space="preserve">    </w:t>
+      </w:r>
+    </w:p>
+    <w:p>
+      <w:r>
+        <w:t>}</w:t>
+      </w:r>
     </w:p>
     <w:sectPr>
       <w:pgSz w:w="12240" w:h="15840"/>

--- a/UmlParser.java.docx
+++ b/UmlParser.java.docx
@@ -92,14 +92,10 @@
       </w:r>
       <w:proofErr w:type="spellStart"/>
       <w:r>
-        <w:t>net.sourceforge.plantuml.SourceStringReader</w:t>
-      </w:r>
-      <w:proofErr w:type="spellEnd"/>
-      <w:r>
-        <w:t>;</w:t>
-      </w:r>
-    </w:p>
-    <w:p/>
+        <w:t>net.sourceforge.plantuml.SourceStringReader;</w:t>
+      </w:r>
+      <w:proofErr w:type="spellEnd"/>
+    </w:p>
     <w:p>
       <w:r>
         <w:t xml:space="preserve">public class </w:t>
@@ -207,510 +203,498 @@
       <w:proofErr w:type="spellEnd"/>
       <w:r>
         <w:t>[1];</w:t>
-      </w:r>
-    </w:p>
-    <w:p/>
-    <w:p>
-      <w:r>
-        <w:t xml:space="preserve">            </w:t>
-      </w:r>
-      <w:proofErr w:type="spellStart"/>
-      <w:r>
-        <w:t>FileWriter</w:t>
-      </w:r>
-      <w:proofErr w:type="spellEnd"/>
-      <w:r>
-        <w:t xml:space="preserve"> writer;</w:t>
-      </w:r>
-    </w:p>
-    <w:p>
-      <w:r>
-        <w:t xml:space="preserve">           </w:t>
-      </w:r>
-    </w:p>
-    <w:p>
-      <w:r>
-        <w:t xml:space="preserve">           </w:t>
-      </w:r>
-    </w:p>
-    <w:p>
-      <w:r>
-        <w:t xml:space="preserve">           </w:t>
-      </w:r>
-    </w:p>
-    <w:p>
-      <w:r>
-        <w:t xml:space="preserve">            //</w:t>
-      </w:r>
-      <w:proofErr w:type="spellStart"/>
-      <w:r>
-        <w:t>CharStream</w:t>
-      </w:r>
-      <w:proofErr w:type="spellEnd"/>
-      <w:r>
-        <w:t xml:space="preserve"> </w:t>
-      </w:r>
-      <w:proofErr w:type="spellStart"/>
-      <w:r>
-        <w:t>cs</w:t>
-      </w:r>
-      <w:proofErr w:type="spellEnd"/>
-      <w:r>
-        <w:t xml:space="preserve"> = new </w:t>
-      </w:r>
-      <w:proofErr w:type="spellStart"/>
-      <w:r>
-        <w:t>ANTLRFileStream</w:t>
-      </w:r>
-      <w:proofErr w:type="spellEnd"/>
-      <w:r>
-        <w:t>(output);</w:t>
-      </w:r>
-    </w:p>
-    <w:p/>
-    <w:p>
-      <w:r>
-        <w:t xml:space="preserve">            </w:t>
-      </w:r>
-      <w:proofErr w:type="spellStart"/>
-      <w:r>
-        <w:t>InputStream</w:t>
-      </w:r>
-      <w:proofErr w:type="spellEnd"/>
-      <w:r>
-        <w:t xml:space="preserve"> in = null;</w:t>
-      </w:r>
-    </w:p>
-    <w:p>
-      <w:r>
-        <w:t xml:space="preserve">            </w:t>
-      </w:r>
-      <w:proofErr w:type="spellStart"/>
-      <w:r>
-        <w:t>CompilationUnit</w:t>
-      </w:r>
-      <w:proofErr w:type="spellEnd"/>
-      <w:r>
-        <w:t xml:space="preserve"> cu = null;</w:t>
-      </w:r>
-    </w:p>
-    <w:p>
-      <w:r>
-        <w:t xml:space="preserve">            </w:t>
-      </w:r>
-    </w:p>
-    <w:p>
-      <w:r>
-        <w:lastRenderedPageBreak/>
-        <w:t xml:space="preserve">            try</w:t>
-      </w:r>
-    </w:p>
-    <w:p>
-      <w:r>
-        <w:t xml:space="preserve">            {</w:t>
-      </w:r>
-    </w:p>
-    <w:p>
-      <w:r>
-        <w:t xml:space="preserve">                    in = new </w:t>
-      </w:r>
-      <w:proofErr w:type="spellStart"/>
-      <w:r>
-        <w:t>SEDInputStream</w:t>
-      </w:r>
-      <w:proofErr w:type="spellEnd"/>
-      <w:r>
-        <w:t>(input);</w:t>
-      </w:r>
-    </w:p>
-    <w:p>
-      <w:r>
-        <w:t xml:space="preserve">                    cu = </w:t>
-      </w:r>
-      <w:proofErr w:type="spellStart"/>
-      <w:r>
-        <w:t>JavaParser.parse</w:t>
-      </w:r>
-      <w:proofErr w:type="spellEnd"/>
-      <w:r>
-        <w:t>(in);</w:t>
-      </w:r>
-    </w:p>
-    <w:p>
-      <w:r>
-        <w:t xml:space="preserve">            }</w:t>
-      </w:r>
-    </w:p>
-    <w:p>
-      <w:r>
-        <w:t xml:space="preserve">            catch(</w:t>
-      </w:r>
-      <w:proofErr w:type="spellStart"/>
-      <w:r>
-        <w:t>ParseException</w:t>
-      </w:r>
-      <w:proofErr w:type="spellEnd"/>
-      <w:r>
-        <w:t xml:space="preserve"> x)</w:t>
-      </w:r>
-    </w:p>
-    <w:p>
-      <w:r>
-        <w:t xml:space="preserve">            {</w:t>
-      </w:r>
-    </w:p>
-    <w:p>
-      <w:r>
-        <w:t xml:space="preserve">                </w:t>
-      </w:r>
-      <w:proofErr w:type="spellStart"/>
-      <w:r>
-        <w:t>System.out.println</w:t>
-      </w:r>
-      <w:proofErr w:type="spellEnd"/>
-      <w:r>
-        <w:t>("Parse error");</w:t>
-      </w:r>
-    </w:p>
-    <w:p>
-      <w:r>
-        <w:t xml:space="preserve">            }</w:t>
-      </w:r>
-    </w:p>
-    <w:p>
-      <w:r>
-        <w:t xml:space="preserve">            finally</w:t>
-      </w:r>
-    </w:p>
-    <w:p>
-      <w:r>
-        <w:t xml:space="preserve">            {</w:t>
-      </w:r>
-    </w:p>
-    <w:p>
-      <w:r>
-        <w:t xml:space="preserve">                  </w:t>
-      </w:r>
-      <w:proofErr w:type="spellStart"/>
-      <w:r>
-        <w:t>in.close</w:t>
-      </w:r>
-      <w:proofErr w:type="spellEnd"/>
-      <w:r>
-        <w:t>();</w:t>
-      </w:r>
-    </w:p>
-    <w:p>
-      <w:r>
-        <w:t xml:space="preserve">            }</w:t>
-      </w:r>
-    </w:p>
-    <w:p>
-      <w:r>
-        <w:t xml:space="preserve">            </w:t>
-      </w:r>
-    </w:p>
-    <w:p>
-      <w:r>
-        <w:t xml:space="preserve">          </w:t>
-      </w:r>
-    </w:p>
-    <w:p>
-      <w:r>
-        <w:t xml:space="preserve">            </w:t>
-      </w:r>
-    </w:p>
-    <w:p>
-      <w:r>
-        <w:t xml:space="preserve">            for(</w:t>
-      </w:r>
-      <w:proofErr w:type="spellStart"/>
-      <w:r>
-        <w:t>int</w:t>
-      </w:r>
-      <w:proofErr w:type="spellEnd"/>
-      <w:r>
-        <w:t xml:space="preserve"> </w:t>
-      </w:r>
-      <w:proofErr w:type="spellStart"/>
-      <w:r>
-        <w:t>i</w:t>
-      </w:r>
-      <w:proofErr w:type="spellEnd"/>
-      <w:r>
-        <w:t>=0;i&lt;str1.length();</w:t>
-      </w:r>
-      <w:proofErr w:type="spellStart"/>
-      <w:r>
-        <w:t>i</w:t>
-      </w:r>
-      <w:proofErr w:type="spellEnd"/>
-      <w:r>
-        <w:t>++)</w:t>
-      </w:r>
-    </w:p>
-    <w:p>
-      <w:r>
-        <w:t xml:space="preserve">            {</w:t>
-      </w:r>
-    </w:p>
-    <w:p>
-      <w:r>
-        <w:t xml:space="preserve">                </w:t>
-      </w:r>
-      <w:proofErr w:type="spellStart"/>
-      <w:r>
-        <w:t>str</w:t>
-      </w:r>
-      <w:proofErr w:type="spellEnd"/>
-      <w:r>
-        <w:t>+=str1;</w:t>
-      </w:r>
-    </w:p>
-    <w:p>
-      <w:r>
-        <w:t xml:space="preserve">            }</w:t>
-      </w:r>
-    </w:p>
-    <w:p>
-      <w:r>
-        <w:t xml:space="preserve"> </w:t>
-      </w:r>
-    </w:p>
-    <w:p>
-      <w:r>
-        <w:t xml:space="preserve">            try</w:t>
-      </w:r>
-    </w:p>
-    <w:p>
-      <w:r>
-        <w:t xml:space="preserve">            {</w:t>
-      </w:r>
-    </w:p>
-    <w:p>
-      <w:r>
-        <w:t xml:space="preserve">              output = new </w:t>
-      </w:r>
-      <w:proofErr w:type="spellStart"/>
-      <w:r>
-        <w:t>FileOutputStream</w:t>
-      </w:r>
-      <w:proofErr w:type="spellEnd"/>
-      <w:r>
-        <w:t>(</w:t>
-      </w:r>
-      <w:proofErr w:type="spellStart"/>
-      <w:r>
-        <w:t>args</w:t>
-      </w:r>
-      <w:proofErr w:type="spellEnd"/>
-      <w:r>
-        <w:t>[1]);</w:t>
-      </w:r>
-    </w:p>
-    <w:p>
-      <w:r>
-        <w:t xml:space="preserve">              writer = new </w:t>
-      </w:r>
-      <w:proofErr w:type="spellStart"/>
-      <w:r>
-        <w:t>FileWriter</w:t>
-      </w:r>
-      <w:proofErr w:type="spellEnd"/>
-      <w:r>
-        <w:t>(output, true);</w:t>
-      </w:r>
-    </w:p>
-    <w:p>
-      <w:r>
-        <w:t xml:space="preserve">              </w:t>
-      </w:r>
-      <w:proofErr w:type="spellStart"/>
-      <w:r>
-        <w:t>PrintWriter</w:t>
-      </w:r>
-      <w:proofErr w:type="spellEnd"/>
-      <w:r>
-        <w:t xml:space="preserve"> printer = new </w:t>
-      </w:r>
-      <w:proofErr w:type="spellStart"/>
-      <w:r>
-        <w:t>PrintWriter</w:t>
-      </w:r>
-      <w:proofErr w:type="spellEnd"/>
-      <w:r>
-        <w:t>(writer);</w:t>
-      </w:r>
-    </w:p>
-    <w:p>
-      <w:r>
-        <w:t xml:space="preserve">              </w:t>
-      </w:r>
-      <w:proofErr w:type="spellStart"/>
-      <w:r>
-        <w:t>printer.append</w:t>
-      </w:r>
-      <w:proofErr w:type="spellEnd"/>
-      <w:r>
-        <w:t>("@</w:t>
-      </w:r>
-      <w:proofErr w:type="spellStart"/>
-      <w:r>
-        <w:t>startuml</w:t>
-      </w:r>
-      <w:proofErr w:type="spellEnd"/>
-      <w:r>
-        <w:t>\n");</w:t>
-      </w:r>
-    </w:p>
-    <w:p>
-      <w:r>
-        <w:t xml:space="preserve">              //</w:t>
-      </w:r>
-      <w:proofErr w:type="spellStart"/>
-      <w:r>
-        <w:t>printer.append</w:t>
-      </w:r>
-      <w:proofErr w:type="spellEnd"/>
-      <w:r>
-        <w:t>("")</w:t>
-      </w:r>
-    </w:p>
-    <w:p>
-      <w:r>
-        <w:t xml:space="preserve">              </w:t>
-      </w:r>
-      <w:proofErr w:type="spellStart"/>
-      <w:r>
-        <w:t>printer.append</w:t>
-      </w:r>
-      <w:proofErr w:type="spellEnd"/>
-      <w:r>
-        <w:t>("@</w:t>
-      </w:r>
-      <w:proofErr w:type="spellStart"/>
-      <w:r>
-        <w:t>enduml</w:t>
-      </w:r>
-      <w:proofErr w:type="spellEnd"/>
-      <w:r>
-        <w:t>\n");</w:t>
-      </w:r>
-    </w:p>
-    <w:p>
-      <w:r>
-        <w:lastRenderedPageBreak/>
-        <w:t xml:space="preserve">              </w:t>
-      </w:r>
-      <w:proofErr w:type="spellStart"/>
-      <w:r>
-        <w:t>printer.close</w:t>
-      </w:r>
-      <w:proofErr w:type="spellEnd"/>
-      <w:r>
-        <w:t>();</w:t>
-      </w:r>
-    </w:p>
-    <w:p>
-      <w:r>
-        <w:t xml:space="preserve">             } </w:t>
-      </w:r>
-    </w:p>
-    <w:p>
-      <w:r>
-        <w:t xml:space="preserve">             catch (</w:t>
-      </w:r>
-      <w:proofErr w:type="spellStart"/>
-      <w:r>
-        <w:t>IOException</w:t>
-      </w:r>
-      <w:proofErr w:type="spellEnd"/>
-      <w:r>
-        <w:t xml:space="preserve"> e) </w:t>
-      </w:r>
-    </w:p>
-    <w:p>
-      <w:r>
-        <w:t xml:space="preserve">             {</w:t>
-      </w:r>
-    </w:p>
-    <w:p>
-      <w:r>
-        <w:t xml:space="preserve">       </w:t>
-      </w:r>
-    </w:p>
-    <w:p>
-      <w:r>
-        <w:t xml:space="preserve">             </w:t>
-      </w:r>
-      <w:proofErr w:type="spellStart"/>
-      <w:r>
-        <w:t>System.out.println</w:t>
-      </w:r>
-      <w:proofErr w:type="spellEnd"/>
-      <w:r>
-        <w:t>("File Write error");</w:t>
-      </w:r>
-    </w:p>
-    <w:p>
-      <w:r>
-        <w:t xml:space="preserve">             }</w:t>
-      </w:r>
-    </w:p>
-    <w:p/>
-    <w:p>
-      <w:r>
-        <w:t xml:space="preserve">             </w:t>
-      </w:r>
-    </w:p>
-    <w:p>
-      <w:r>
-        <w:t xml:space="preserve">             //</w:t>
-      </w:r>
-      <w:proofErr w:type="spellStart"/>
-      <w:r>
-        <w:t>System.out.println</w:t>
-      </w:r>
-      <w:proofErr w:type="spellEnd"/>
-      <w:r>
-        <w:t>(source);</w:t>
-      </w:r>
-    </w:p>
-    <w:p/>
-    <w:p>
-      <w:r>
-        <w:tab/>
-      </w:r>
-      <w:r>
-        <w:tab/>
-        <w:t xml:space="preserve"> //source = </w:t>
-      </w:r>
-      <w:proofErr w:type="spellStart"/>
-      <w:r>
-        <w:t>start+source+end</w:t>
-      </w:r>
-      <w:proofErr w:type="spellEnd"/>
-      <w:r>
-        <w:t>;</w:t>
       </w:r>
     </w:p>
     <w:p>
       <w:bookmarkStart w:id="0" w:name="_GoBack"/>
       <w:bookmarkEnd w:id="0"/>
-    </w:p>
-    <w:p>
-      <w:r>
-        <w:tab/>
-      </w:r>
-      <w:r>
-        <w:tab/>
-      </w:r>
-      <w:r>
-        <w:tab/>
+      <w:r>
+        <w:t xml:space="preserve">            </w:t>
+      </w:r>
+      <w:proofErr w:type="spellStart"/>
+      <w:r>
+        <w:t>FileWriter</w:t>
+      </w:r>
+      <w:proofErr w:type="spellEnd"/>
+      <w:r>
+        <w:t xml:space="preserve"> writer;     </w:t>
+      </w:r>
+    </w:p>
+    <w:p>
+      <w:r>
+        <w:t xml:space="preserve">           </w:t>
+      </w:r>
+    </w:p>
+    <w:p>
+      <w:r>
+        <w:t xml:space="preserve">            //</w:t>
+      </w:r>
+      <w:proofErr w:type="spellStart"/>
+      <w:r>
+        <w:t>CharStream</w:t>
+      </w:r>
+      <w:proofErr w:type="spellEnd"/>
+      <w:r>
         <w:t xml:space="preserve"> </w:t>
       </w:r>
       <w:proofErr w:type="spellStart"/>
       <w:r>
+        <w:t>cs</w:t>
+      </w:r>
+      <w:proofErr w:type="spellEnd"/>
+      <w:r>
+        <w:t xml:space="preserve"> = new </w:t>
+      </w:r>
+      <w:proofErr w:type="spellStart"/>
+      <w:r>
+        <w:t>ANTLRFileStream</w:t>
+      </w:r>
+      <w:proofErr w:type="spellEnd"/>
+      <w:r>
+        <w:t>(output);</w:t>
+      </w:r>
+    </w:p>
+    <w:p/>
+    <w:p>
+      <w:r>
+        <w:t xml:space="preserve">            </w:t>
+      </w:r>
+      <w:proofErr w:type="spellStart"/>
+      <w:r>
+        <w:t>InputStream</w:t>
+      </w:r>
+      <w:proofErr w:type="spellEnd"/>
+      <w:r>
+        <w:t xml:space="preserve"> in = null;</w:t>
+      </w:r>
+    </w:p>
+    <w:p>
+      <w:r>
+        <w:t xml:space="preserve">            </w:t>
+      </w:r>
+      <w:proofErr w:type="spellStart"/>
+      <w:r>
+        <w:t>CompilationUnit</w:t>
+      </w:r>
+      <w:proofErr w:type="spellEnd"/>
+      <w:r>
+        <w:t xml:space="preserve"> cu = null;</w:t>
+      </w:r>
+    </w:p>
+    <w:p>
+      <w:r>
+        <w:t xml:space="preserve">            </w:t>
+      </w:r>
+    </w:p>
+    <w:p>
+      <w:r>
+        <w:t xml:space="preserve">            try</w:t>
+      </w:r>
+    </w:p>
+    <w:p>
+      <w:r>
+        <w:t xml:space="preserve">            {</w:t>
+      </w:r>
+    </w:p>
+    <w:p>
+      <w:r>
+        <w:t xml:space="preserve">                    in = new </w:t>
+      </w:r>
+      <w:proofErr w:type="spellStart"/>
+      <w:r>
+        <w:t>SEDInputStream</w:t>
+      </w:r>
+      <w:proofErr w:type="spellEnd"/>
+      <w:r>
+        <w:t>(input);</w:t>
+      </w:r>
+    </w:p>
+    <w:p>
+      <w:r>
+        <w:t xml:space="preserve">                    cu = </w:t>
+      </w:r>
+      <w:proofErr w:type="spellStart"/>
+      <w:r>
+        <w:t>JavaParser.parse</w:t>
+      </w:r>
+      <w:proofErr w:type="spellEnd"/>
+      <w:r>
+        <w:t>(in);</w:t>
+      </w:r>
+    </w:p>
+    <w:p>
+      <w:r>
+        <w:lastRenderedPageBreak/>
+        <w:t xml:space="preserve">            }</w:t>
+      </w:r>
+    </w:p>
+    <w:p>
+      <w:r>
+        <w:t xml:space="preserve">            catch(</w:t>
+      </w:r>
+      <w:proofErr w:type="spellStart"/>
+      <w:r>
+        <w:t>ParseException</w:t>
+      </w:r>
+      <w:proofErr w:type="spellEnd"/>
+      <w:r>
+        <w:t xml:space="preserve"> x)</w:t>
+      </w:r>
+    </w:p>
+    <w:p>
+      <w:r>
+        <w:t xml:space="preserve">            {</w:t>
+      </w:r>
+    </w:p>
+    <w:p>
+      <w:r>
+        <w:t xml:space="preserve">                </w:t>
+      </w:r>
+      <w:proofErr w:type="spellStart"/>
+      <w:r>
+        <w:t>System.out.println</w:t>
+      </w:r>
+      <w:proofErr w:type="spellEnd"/>
+      <w:r>
+        <w:t>("Parse error");</w:t>
+      </w:r>
+    </w:p>
+    <w:p>
+      <w:r>
+        <w:t xml:space="preserve">            }</w:t>
+      </w:r>
+    </w:p>
+    <w:p>
+      <w:r>
+        <w:t xml:space="preserve">            finally</w:t>
+      </w:r>
+    </w:p>
+    <w:p>
+      <w:r>
+        <w:t xml:space="preserve">            {</w:t>
+      </w:r>
+    </w:p>
+    <w:p>
+      <w:r>
+        <w:t xml:space="preserve">                  </w:t>
+      </w:r>
+      <w:proofErr w:type="spellStart"/>
+      <w:r>
+        <w:t>in.close</w:t>
+      </w:r>
+      <w:proofErr w:type="spellEnd"/>
+      <w:r>
+        <w:t>();</w:t>
+      </w:r>
+    </w:p>
+    <w:p>
+      <w:r>
+        <w:t xml:space="preserve">            }</w:t>
+      </w:r>
+    </w:p>
+    <w:p>
+      <w:r>
+        <w:t xml:space="preserve">            </w:t>
+      </w:r>
+    </w:p>
+    <w:p>
+      <w:r>
+        <w:t xml:space="preserve">          </w:t>
+      </w:r>
+    </w:p>
+    <w:p>
+      <w:r>
+        <w:t xml:space="preserve">            </w:t>
+      </w:r>
+    </w:p>
+    <w:p>
+      <w:r>
+        <w:t xml:space="preserve">            for(</w:t>
+      </w:r>
+      <w:proofErr w:type="spellStart"/>
+      <w:r>
+        <w:t>int</w:t>
+      </w:r>
+      <w:proofErr w:type="spellEnd"/>
+      <w:r>
+        <w:t xml:space="preserve"> </w:t>
+      </w:r>
+      <w:proofErr w:type="spellStart"/>
+      <w:r>
+        <w:t>i</w:t>
+      </w:r>
+      <w:proofErr w:type="spellEnd"/>
+      <w:r>
+        <w:t>=0;i&lt;str1.length();</w:t>
+      </w:r>
+      <w:proofErr w:type="spellStart"/>
+      <w:r>
+        <w:t>i</w:t>
+      </w:r>
+      <w:proofErr w:type="spellEnd"/>
+      <w:r>
+        <w:t>++)</w:t>
+      </w:r>
+    </w:p>
+    <w:p>
+      <w:r>
+        <w:t xml:space="preserve">            {</w:t>
+      </w:r>
+    </w:p>
+    <w:p>
+      <w:r>
+        <w:t xml:space="preserve">                </w:t>
+      </w:r>
+      <w:proofErr w:type="spellStart"/>
+      <w:r>
+        <w:t>str</w:t>
+      </w:r>
+      <w:proofErr w:type="spellEnd"/>
+      <w:r>
+        <w:t>+=str1;</w:t>
+      </w:r>
+    </w:p>
+    <w:p>
+      <w:r>
+        <w:t xml:space="preserve">            }</w:t>
+      </w:r>
+    </w:p>
+    <w:p>
+      <w:r>
+        <w:t xml:space="preserve"> </w:t>
+      </w:r>
+    </w:p>
+    <w:p>
+      <w:r>
+        <w:t xml:space="preserve">            try</w:t>
+      </w:r>
+    </w:p>
+    <w:p>
+      <w:r>
+        <w:t xml:space="preserve">            {</w:t>
+      </w:r>
+    </w:p>
+    <w:p>
+      <w:r>
+        <w:t xml:space="preserve">              output = new </w:t>
+      </w:r>
+      <w:proofErr w:type="spellStart"/>
+      <w:r>
+        <w:t>FileOutputStream</w:t>
+      </w:r>
+      <w:proofErr w:type="spellEnd"/>
+      <w:r>
+        <w:t>(</w:t>
+      </w:r>
+      <w:proofErr w:type="spellStart"/>
+      <w:r>
+        <w:t>args</w:t>
+      </w:r>
+      <w:proofErr w:type="spellEnd"/>
+      <w:r>
+        <w:t>[1]);</w:t>
+      </w:r>
+    </w:p>
+    <w:p>
+      <w:r>
+        <w:t xml:space="preserve">              writer = new </w:t>
+      </w:r>
+      <w:proofErr w:type="spellStart"/>
+      <w:r>
+        <w:t>FileWriter</w:t>
+      </w:r>
+      <w:proofErr w:type="spellEnd"/>
+      <w:r>
+        <w:t>(output, true);</w:t>
+      </w:r>
+    </w:p>
+    <w:p>
+      <w:r>
+        <w:t xml:space="preserve">              </w:t>
+      </w:r>
+      <w:proofErr w:type="spellStart"/>
+      <w:r>
+        <w:t>PrintWriter</w:t>
+      </w:r>
+      <w:proofErr w:type="spellEnd"/>
+      <w:r>
+        <w:t xml:space="preserve"> printer = new </w:t>
+      </w:r>
+      <w:proofErr w:type="spellStart"/>
+      <w:r>
+        <w:t>PrintWriter</w:t>
+      </w:r>
+      <w:proofErr w:type="spellEnd"/>
+      <w:r>
+        <w:t>(writer);</w:t>
+      </w:r>
+    </w:p>
+    <w:p>
+      <w:r>
+        <w:t xml:space="preserve">              </w:t>
+      </w:r>
+      <w:proofErr w:type="spellStart"/>
+      <w:r>
+        <w:t>printer.append</w:t>
+      </w:r>
+      <w:proofErr w:type="spellEnd"/>
+      <w:r>
+        <w:t>("@</w:t>
+      </w:r>
+      <w:proofErr w:type="spellStart"/>
+      <w:r>
+        <w:t>startuml</w:t>
+      </w:r>
+      <w:proofErr w:type="spellEnd"/>
+      <w:r>
+        <w:t>\n");</w:t>
+      </w:r>
+    </w:p>
+    <w:p>
+      <w:r>
+        <w:t xml:space="preserve">              //</w:t>
+      </w:r>
+      <w:proofErr w:type="spellStart"/>
+      <w:r>
+        <w:t>printer.append</w:t>
+      </w:r>
+      <w:proofErr w:type="spellEnd"/>
+      <w:r>
+        <w:t>("")</w:t>
+      </w:r>
+    </w:p>
+    <w:p>
+      <w:r>
+        <w:t xml:space="preserve">              </w:t>
+      </w:r>
+      <w:proofErr w:type="spellStart"/>
+      <w:r>
+        <w:t>printer.append</w:t>
+      </w:r>
+      <w:proofErr w:type="spellEnd"/>
+      <w:r>
+        <w:t>("@</w:t>
+      </w:r>
+      <w:proofErr w:type="spellStart"/>
+      <w:r>
+        <w:t>enduml</w:t>
+      </w:r>
+      <w:proofErr w:type="spellEnd"/>
+      <w:r>
+        <w:t>\n");</w:t>
+      </w:r>
+    </w:p>
+    <w:p>
+      <w:r>
+        <w:t xml:space="preserve">              </w:t>
+      </w:r>
+      <w:proofErr w:type="spellStart"/>
+      <w:r>
+        <w:t>printer.close</w:t>
+      </w:r>
+      <w:proofErr w:type="spellEnd"/>
+      <w:r>
+        <w:t>();</w:t>
+      </w:r>
+    </w:p>
+    <w:p>
+      <w:r>
+        <w:t xml:space="preserve">             } </w:t>
+      </w:r>
+    </w:p>
+    <w:p>
+      <w:r>
+        <w:t xml:space="preserve">             catch (</w:t>
+      </w:r>
+      <w:proofErr w:type="spellStart"/>
+      <w:r>
+        <w:t>IOException</w:t>
+      </w:r>
+      <w:proofErr w:type="spellEnd"/>
+      <w:r>
+        <w:t xml:space="preserve"> e) </w:t>
+      </w:r>
+    </w:p>
+    <w:p>
+      <w:r>
+        <w:t xml:space="preserve">             {</w:t>
+      </w:r>
+    </w:p>
+    <w:p>
+      <w:r>
+        <w:lastRenderedPageBreak/>
+        <w:t xml:space="preserve">       </w:t>
+      </w:r>
+    </w:p>
+    <w:p>
+      <w:r>
+        <w:t xml:space="preserve">             </w:t>
+      </w:r>
+      <w:proofErr w:type="spellStart"/>
+      <w:r>
+        <w:t>System.out.println</w:t>
+      </w:r>
+      <w:proofErr w:type="spellEnd"/>
+      <w:r>
+        <w:t>("File Write error");</w:t>
+      </w:r>
+    </w:p>
+    <w:p>
+      <w:r>
+        <w:t xml:space="preserve">             }</w:t>
+      </w:r>
+    </w:p>
+    <w:p/>
+    <w:p>
+      <w:r>
+        <w:t xml:space="preserve">             </w:t>
+      </w:r>
+    </w:p>
+    <w:p>
+      <w:r>
+        <w:t xml:space="preserve">             //</w:t>
+      </w:r>
+      <w:proofErr w:type="spellStart"/>
+      <w:r>
+        <w:t>System.out.println</w:t>
+      </w:r>
+      <w:proofErr w:type="spellEnd"/>
+      <w:r>
+        <w:t>(source);</w:t>
+      </w:r>
+    </w:p>
+    <w:p/>
+    <w:p>
+      <w:r>
+        <w:tab/>
+      </w:r>
+      <w:r>
+        <w:tab/>
+        <w:t xml:space="preserve"> //source = </w:t>
+      </w:r>
+      <w:proofErr w:type="spellStart"/>
+      <w:r>
+        <w:t>start+source+end</w:t>
+      </w:r>
+      <w:proofErr w:type="spellEnd"/>
+      <w:r>
+        <w:t>;</w:t>
+      </w:r>
+    </w:p>
+    <w:p/>
+    <w:p>
+      <w:r>
+        <w:tab/>
+      </w:r>
+      <w:r>
+        <w:tab/>
+      </w:r>
+      <w:r>
+        <w:tab/>
+        <w:t xml:space="preserve"> </w:t>
+      </w:r>
+      <w:proofErr w:type="spellStart"/>
+      <w:r>
         <w:t>SourceStringReader</w:t>
       </w:r>
       <w:proofErr w:type="spellEnd"/>
@@ -906,91 +890,91 @@
     </w:p>
     <w:p>
       <w:r>
+        <w:t xml:space="preserve">            List&lt;</w:t>
+      </w:r>
+      <w:proofErr w:type="spellStart"/>
+      <w:r>
+        <w:t>GeneratedImage</w:t>
+      </w:r>
+      <w:proofErr w:type="spellEnd"/>
+      <w:r>
+        <w:t xml:space="preserve">&gt; list = </w:t>
+      </w:r>
+      <w:proofErr w:type="spellStart"/>
+      <w:r>
+        <w:t>reader.getGeneratedImages</w:t>
+      </w:r>
+      <w:proofErr w:type="spellEnd"/>
+      <w:r>
+        <w:t>();</w:t>
+      </w:r>
+    </w:p>
+    <w:p>
+      <w:r>
+        <w:t xml:space="preserve">            File </w:t>
+      </w:r>
+      <w:proofErr w:type="spellStart"/>
+      <w:r>
+        <w:t>png</w:t>
+      </w:r>
+      <w:proofErr w:type="spellEnd"/>
+      <w:r>
+        <w:t xml:space="preserve"> = </w:t>
+      </w:r>
+      <w:proofErr w:type="spellStart"/>
+      <w:r>
+        <w:t>list.get</w:t>
+      </w:r>
+      <w:proofErr w:type="spellEnd"/>
+      <w:r>
+        <w:t>(0).</w:t>
+      </w:r>
+      <w:proofErr w:type="spellStart"/>
+      <w:r>
+        <w:t>getPngFile</w:t>
+      </w:r>
+      <w:proofErr w:type="spellEnd"/>
+      <w:r>
+        <w:t>();*/</w:t>
+      </w:r>
+    </w:p>
+    <w:p>
+      <w:r>
+        <w:t xml:space="preserve">            </w:t>
+      </w:r>
+    </w:p>
+    <w:p>
+      <w:r>
+        <w:t>/*</w:t>
+      </w:r>
+      <w:proofErr w:type="spellStart"/>
+      <w:r>
+        <w:t>OutputStream</w:t>
+      </w:r>
+      <w:proofErr w:type="spellEnd"/>
+      <w:r>
+        <w:t xml:space="preserve"> </w:t>
+      </w:r>
+      <w:proofErr w:type="spellStart"/>
+      <w:r>
+        <w:t>png</w:t>
+      </w:r>
+      <w:proofErr w:type="spellEnd"/>
+      <w:r>
+        <w:t xml:space="preserve"> = new </w:t>
+      </w:r>
+      <w:proofErr w:type="spellStart"/>
+      <w:r>
+        <w:t>OutputStream</w:t>
+      </w:r>
+      <w:proofErr w:type="spellEnd"/>
+      <w:r>
+        <w:t>() ;</w:t>
+      </w:r>
+    </w:p>
+    <w:p>
+      <w:r>
         <w:lastRenderedPageBreak/>
-        <w:t xml:space="preserve">            List&lt;</w:t>
-      </w:r>
-      <w:proofErr w:type="spellStart"/>
-      <w:r>
-        <w:t>GeneratedImage</w:t>
-      </w:r>
-      <w:proofErr w:type="spellEnd"/>
-      <w:r>
-        <w:t xml:space="preserve">&gt; list = </w:t>
-      </w:r>
-      <w:proofErr w:type="spellStart"/>
-      <w:r>
-        <w:t>reader.getGeneratedImages</w:t>
-      </w:r>
-      <w:proofErr w:type="spellEnd"/>
-      <w:r>
-        <w:t>();</w:t>
-      </w:r>
-    </w:p>
-    <w:p>
-      <w:r>
-        <w:t xml:space="preserve">            File </w:t>
-      </w:r>
-      <w:proofErr w:type="spellStart"/>
-      <w:r>
-        <w:t>png</w:t>
-      </w:r>
-      <w:proofErr w:type="spellEnd"/>
-      <w:r>
-        <w:t xml:space="preserve"> = </w:t>
-      </w:r>
-      <w:proofErr w:type="spellStart"/>
-      <w:r>
-        <w:t>list.get</w:t>
-      </w:r>
-      <w:proofErr w:type="spellEnd"/>
-      <w:r>
-        <w:t>(0).</w:t>
-      </w:r>
-      <w:proofErr w:type="spellStart"/>
-      <w:r>
-        <w:t>getPngFile</w:t>
-      </w:r>
-      <w:proofErr w:type="spellEnd"/>
-      <w:r>
-        <w:t>();*/</w:t>
-      </w:r>
-    </w:p>
-    <w:p>
-      <w:r>
-        <w:t xml:space="preserve">            </w:t>
-      </w:r>
-    </w:p>
-    <w:p>
-      <w:r>
-        <w:t>/*</w:t>
-      </w:r>
-      <w:proofErr w:type="spellStart"/>
-      <w:r>
-        <w:t>OutputStream</w:t>
-      </w:r>
-      <w:proofErr w:type="spellEnd"/>
-      <w:r>
-        <w:t xml:space="preserve"> </w:t>
-      </w:r>
-      <w:proofErr w:type="spellStart"/>
-      <w:r>
-        <w:t>png</w:t>
-      </w:r>
-      <w:proofErr w:type="spellEnd"/>
-      <w:r>
-        <w:t xml:space="preserve"> = new </w:t>
-      </w:r>
-      <w:proofErr w:type="spellStart"/>
-      <w:r>
-        <w:t>OutputStream</w:t>
-      </w:r>
-      <w:proofErr w:type="spellEnd"/>
-      <w:r>
-        <w:t>() ;</w:t>
-      </w:r>
-    </w:p>
-    <w:p>
-      <w:r>
         <w:t>String source = "@</w:t>
       </w:r>
       <w:proofErr w:type="spellStart"/>
